--- a/行動裝置應用實習_8_destini.docx
+++ b/行動裝置應用實習_8_destini.docx
@@ -1,6 +1,6 @@
 
 <file path=word/document.xml><?xml version="1.0" encoding="utf-8"?>
-<w:document xmlns:wpc="http://schemas.microsoft.com/office/word/2010/wordprocessingCanvas" xmlns:cx="http://schemas.microsoft.com/office/drawing/2014/chartex" xmlns:cx1="http://schemas.microsoft.com/office/drawing/2015/9/8/chartex" xmlns:mc="http://schemas.openxmlformats.org/markup-compatibility/2006" xmlns:o="urn:schemas-microsoft-com:office:office" xmlns:r="http://schemas.openxmlformats.org/officeDocument/2006/relationships" xmlns:m="http://schemas.openxmlformats.org/officeDocument/2006/math" xmlns:v="urn:schemas-microsoft-com:vml" xmlns:wp14="http://schemas.microsoft.com/office/word/2010/wordprocessingDrawing" xmlns:wp="http://schemas.openxmlformats.org/drawingml/2006/wordprocessingDrawing" xmlns:w10="urn:schemas-microsoft-com:office:word" xmlns:w="http://schemas.openxmlformats.org/wordprocessingml/2006/main" xmlns:w14="http://schemas.microsoft.com/office/word/2010/wordml" xmlns:w15="http://schemas.microsoft.com/office/word/2012/wordml" xmlns:w16se="http://schemas.microsoft.com/office/word/2015/wordml/symex" xmlns:wpg="http://schemas.microsoft.com/office/word/2010/wordprocessingGroup" xmlns:wpi="http://schemas.microsoft.com/office/word/2010/wordprocessingInk" xmlns:wne="http://schemas.microsoft.com/office/word/2006/wordml" xmlns:wps="http://schemas.microsoft.com/office/word/2010/wordprocessingShape" mc:Ignorable="w14 w15 w16se wp14">
+<w:document xmlns:wpc="http://schemas.microsoft.com/office/word/2010/wordprocessingCanvas" xmlns:cx="http://schemas.microsoft.com/office/drawing/2014/chartex" xmlns:mc="http://schemas.openxmlformats.org/markup-compatibility/2006" xmlns:o="urn:schemas-microsoft-com:office:office" xmlns:r="http://schemas.openxmlformats.org/officeDocument/2006/relationships" xmlns:m="http://schemas.openxmlformats.org/officeDocument/2006/math" xmlns:v="urn:schemas-microsoft-com:vml" xmlns:wp14="http://schemas.microsoft.com/office/word/2010/wordprocessingDrawing" xmlns:wp="http://schemas.openxmlformats.org/drawingml/2006/wordprocessingDrawing" xmlns:w10="urn:schemas-microsoft-com:office:word" xmlns:w="http://schemas.openxmlformats.org/wordprocessingml/2006/main" xmlns:w14="http://schemas.microsoft.com/office/word/2010/wordml" xmlns:w15="http://schemas.microsoft.com/office/word/2012/wordml" xmlns:w16se="http://schemas.microsoft.com/office/word/2015/wordml/symex" xmlns:wpg="http://schemas.microsoft.com/office/word/2010/wordprocessingGroup" xmlns:wpi="http://schemas.microsoft.com/office/word/2010/wordprocessingInk" xmlns:wne="http://schemas.microsoft.com/office/word/2006/wordml" xmlns:wps="http://schemas.microsoft.com/office/word/2010/wordprocessingShape" mc:Ignorable="w14 w15 w16se wp14">
   <w:body>
     <w:p>
       <w:pPr>
@@ -215,7 +215,6 @@
                 <w:lang w:eastAsia="zh-TW"/>
               </w:rPr>
             </w:pPr>
-            <w:proofErr w:type="gramStart"/>
             <w:r>
               <w:rPr>
                 <w:rStyle w:val="ac"/>
@@ -224,7 +223,6 @@
               </w:rPr>
               <w:t>康姿瑩</w:t>
             </w:r>
-            <w:proofErr w:type="gramEnd"/>
           </w:p>
         </w:tc>
         <w:tc>
@@ -437,23 +435,7 @@
           <w:rFonts w:hint="eastAsia"/>
           <w:lang w:eastAsia="zh-TW"/>
         </w:rPr>
-        <w:t>一個能建立</w:t>
-      </w:r>
-      <w:proofErr w:type="gramStart"/>
-      <w:r>
-        <w:rPr>
-          <w:rFonts w:hint="eastAsia"/>
-          <w:lang w:eastAsia="zh-TW"/>
-        </w:rPr>
-        <w:t>原生跨平台</w:t>
-      </w:r>
-      <w:proofErr w:type="gramEnd"/>
-      <w:r>
-        <w:rPr>
-          <w:rFonts w:hint="eastAsia"/>
-          <w:lang w:eastAsia="zh-TW"/>
-        </w:rPr>
-        <w:t>的框架，用一種程式語言</w:t>
+        <w:t>一個能建立原生跨平台的框架，用一種程式語言</w:t>
       </w:r>
       <w:r>
         <w:rPr>
@@ -577,35 +559,7 @@
         <w:rPr>
           <w:lang w:eastAsia="zh-TW"/>
         </w:rPr>
-        <w:t>Dart屬於物件導向語言，語法結合了</w:t>
-      </w:r>
-      <w:proofErr w:type="spellStart"/>
-      <w:r>
-        <w:rPr>
-          <w:lang w:eastAsia="zh-TW"/>
-        </w:rPr>
-        <w:t>javascript</w:t>
-      </w:r>
-      <w:proofErr w:type="spellEnd"/>
-      <w:r>
-        <w:rPr>
-          <w:lang w:eastAsia="zh-TW"/>
-        </w:rPr>
-        <w:t>、java、</w:t>
-      </w:r>
-      <w:proofErr w:type="spellStart"/>
-      <w:r>
-        <w:rPr>
-          <w:lang w:eastAsia="zh-TW"/>
-        </w:rPr>
-        <w:t>c#</w:t>
-      </w:r>
-      <w:proofErr w:type="spellEnd"/>
-      <w:r>
-        <w:rPr>
-          <w:lang w:eastAsia="zh-TW"/>
-        </w:rPr>
-        <w:t>的特性，基本上只要你有程式基礎要上手是非常容易的。</w:t>
+        <w:t>Dart屬於物件導向語言，語法結合了javascript、java、c#的特性，基本上只要你有程式基礎要上手是非常容易的。</w:t>
       </w:r>
     </w:p>
     <w:p>
@@ -744,29 +698,15 @@
         </w:rPr>
         <w:t>：</w:t>
       </w:r>
-      <w:r>
-        <w:fldChar w:fldCharType="begin"/>
-      </w:r>
-      <w:r>
-        <w:instrText xml:space="preserve"> HYPERLINK "https://flutter.dev/docs" </w:instrText>
-      </w:r>
-      <w:r>
-        <w:fldChar w:fldCharType="separate"/>
-      </w:r>
-      <w:r>
-        <w:rPr>
-          <w:rStyle w:val="afff9"/>
-          <w:lang w:eastAsia="zh-TW" w:bidi="zh-TW"/>
-        </w:rPr>
-        <w:t>https://flutter.dev/docs</w:t>
-      </w:r>
-      <w:r>
-        <w:rPr>
-          <w:rStyle w:val="afff9"/>
-          <w:lang w:eastAsia="zh-TW" w:bidi="zh-TW"/>
-        </w:rPr>
-        <w:fldChar w:fldCharType="end"/>
-      </w:r>
+      <w:hyperlink r:id="rId8" w:history="1">
+        <w:r>
+          <w:rPr>
+            <w:rStyle w:val="afff9"/>
+            <w:lang w:eastAsia="zh-TW" w:bidi="zh-TW"/>
+          </w:rPr>
+          <w:t>https://flutter.dev/docs</w:t>
+        </w:r>
+      </w:hyperlink>
     </w:p>
     <w:p>
       <w:pPr>
@@ -787,29 +727,15 @@
         </w:rPr>
         <w:t>：</w:t>
       </w:r>
-      <w:r>
-        <w:fldChar w:fldCharType="begin"/>
-      </w:r>
-      <w:r>
-        <w:instrText xml:space="preserve"> HYPERLINK "https://www.materialpalette.com/" </w:instrText>
-      </w:r>
-      <w:r>
-        <w:fldChar w:fldCharType="separate"/>
-      </w:r>
-      <w:r>
-        <w:rPr>
-          <w:rStyle w:val="afff9"/>
-          <w:lang w:eastAsia="zh-TW"/>
-        </w:rPr>
-        <w:t>https://www.materialpalette.com/</w:t>
-      </w:r>
-      <w:r>
-        <w:rPr>
-          <w:rStyle w:val="afff9"/>
-          <w:lang w:eastAsia="zh-TW"/>
-        </w:rPr>
-        <w:fldChar w:fldCharType="end"/>
-      </w:r>
+      <w:hyperlink r:id="rId9" w:history="1">
+        <w:r>
+          <w:rPr>
+            <w:rStyle w:val="afff9"/>
+            <w:lang w:eastAsia="zh-TW"/>
+          </w:rPr>
+          <w:t>https://www.materialpalette.com/</w:t>
+        </w:r>
+      </w:hyperlink>
     </w:p>
     <w:p>
       <w:pPr>
@@ -868,29 +794,15 @@
         </w:rPr>
         <w:t>：</w:t>
       </w:r>
-      <w:r>
-        <w:fldChar w:fldCharType="begin"/>
-      </w:r>
-      <w:r>
-        <w:instrText xml:space="preserve"> HYPERLINK "https://dart.dev/guides" </w:instrText>
-      </w:r>
-      <w:r>
-        <w:fldChar w:fldCharType="separate"/>
-      </w:r>
-      <w:r>
-        <w:rPr>
-          <w:rStyle w:val="afff9"/>
-          <w:lang w:eastAsia="zh-TW"/>
-        </w:rPr>
-        <w:t>https://dart.dev/guides</w:t>
-      </w:r>
-      <w:r>
-        <w:rPr>
-          <w:rStyle w:val="afff9"/>
-          <w:lang w:eastAsia="zh-TW"/>
-        </w:rPr>
-        <w:fldChar w:fldCharType="end"/>
-      </w:r>
+      <w:hyperlink r:id="rId10" w:history="1">
+        <w:r>
+          <w:rPr>
+            <w:rStyle w:val="afff9"/>
+            <w:lang w:eastAsia="zh-TW"/>
+          </w:rPr>
+          <w:t>https://dart.dev/guides</w:t>
+        </w:r>
+      </w:hyperlink>
     </w:p>
     <w:p>
       <w:pPr>
@@ -963,7 +875,6 @@
                     <w:lang w:eastAsia="zh-TW"/>
                   </w:rPr>
                 </w:pPr>
-                <w:proofErr w:type="gramStart"/>
                 <w:r>
                   <w:rPr>
                     <w:rFonts w:hint="eastAsia"/>
@@ -971,7 +882,6 @@
                   </w:rPr>
                   <w:t>週</w:t>
                 </w:r>
-                <w:proofErr w:type="gramEnd"/>
               </w:p>
             </w:tc>
           </w:sdtContent>
@@ -1190,16 +1100,8 @@
               <w:rPr>
                 <w:lang w:eastAsia="zh-TW"/>
               </w:rPr>
-              <w:t xml:space="preserve">Why </w:t>
+              <w:t>Why Flutter ?</w:t>
             </w:r>
-            <w:proofErr w:type="gramStart"/>
-            <w:r>
-              <w:rPr>
-                <w:lang w:eastAsia="zh-TW"/>
-              </w:rPr>
-              <w:t>Flutter ?</w:t>
-            </w:r>
-            <w:proofErr w:type="gramEnd"/>
           </w:p>
         </w:tc>
         <w:tc>
@@ -1532,21 +1434,12 @@
               </w:rPr>
               <w:t>4</w:t>
             </w:r>
-            <w:proofErr w:type="gramStart"/>
             <w:r>
               <w:rPr>
                 <w:rFonts w:hint="eastAsia"/>
                 <w:lang w:eastAsia="zh-TW"/>
               </w:rPr>
-              <w:t>週</w:t>
-            </w:r>
-            <w:proofErr w:type="gramEnd"/>
-            <w:r>
-              <w:rPr>
-                <w:rFonts w:hint="eastAsia"/>
-                <w:lang w:eastAsia="zh-TW"/>
-              </w:rPr>
-              <w:t>(</w:t>
+              <w:t>週(</w:t>
             </w:r>
             <w:r>
               <w:rPr>
@@ -1619,14 +1512,12 @@
                 <w:lang w:eastAsia="zh-TW"/>
               </w:rPr>
             </w:pPr>
-            <w:proofErr w:type="spellStart"/>
             <w:r>
               <w:rPr>
                 <w:lang w:eastAsia="zh-TW"/>
               </w:rPr>
               <w:t>Dicee</w:t>
             </w:r>
-            <w:proofErr w:type="spellEnd"/>
           </w:p>
         </w:tc>
       </w:tr>
@@ -1647,23 +1538,7 @@
                 <w:rFonts w:hint="eastAsia"/>
                 <w:lang w:eastAsia="zh-TW"/>
               </w:rPr>
-              <w:t>第5</w:t>
-            </w:r>
-            <w:proofErr w:type="gramStart"/>
-            <w:r>
-              <w:rPr>
-                <w:rFonts w:hint="eastAsia"/>
-                <w:lang w:eastAsia="zh-TW"/>
-              </w:rPr>
-              <w:t>週</w:t>
-            </w:r>
-            <w:proofErr w:type="gramEnd"/>
-            <w:r>
-              <w:rPr>
-                <w:rFonts w:hint="eastAsia"/>
-                <w:lang w:eastAsia="zh-TW"/>
-              </w:rPr>
-              <w:t>(</w:t>
+              <w:t>第5週(</w:t>
             </w:r>
             <w:r>
               <w:rPr>
@@ -1749,23 +1624,7 @@
                 <w:rFonts w:hint="eastAsia"/>
                 <w:lang w:eastAsia="zh-TW"/>
               </w:rPr>
-              <w:t>第6</w:t>
-            </w:r>
-            <w:proofErr w:type="gramStart"/>
-            <w:r>
-              <w:rPr>
-                <w:rFonts w:hint="eastAsia"/>
-                <w:lang w:eastAsia="zh-TW"/>
-              </w:rPr>
-              <w:t>週</w:t>
-            </w:r>
-            <w:proofErr w:type="gramEnd"/>
-            <w:r>
-              <w:rPr>
-                <w:rFonts w:hint="eastAsia"/>
-                <w:lang w:eastAsia="zh-TW"/>
-              </w:rPr>
-              <w:t>(</w:t>
+              <w:t>第6週(</w:t>
             </w:r>
             <w:r>
               <w:rPr>
@@ -1864,23 +1723,7 @@
                 <w:rFonts w:hint="eastAsia"/>
                 <w:lang w:eastAsia="zh-TW"/>
               </w:rPr>
-              <w:t>第7</w:t>
-            </w:r>
-            <w:proofErr w:type="gramStart"/>
-            <w:r>
-              <w:rPr>
-                <w:rFonts w:hint="eastAsia"/>
-                <w:lang w:eastAsia="zh-TW"/>
-              </w:rPr>
-              <w:t>週</w:t>
-            </w:r>
-            <w:proofErr w:type="gramEnd"/>
-            <w:r>
-              <w:rPr>
-                <w:rFonts w:hint="eastAsia"/>
-                <w:lang w:eastAsia="zh-TW"/>
-              </w:rPr>
-              <w:t>(</w:t>
+              <w:t>第7週(</w:t>
             </w:r>
             <w:r>
               <w:rPr>
@@ -1979,23 +1822,7 @@
                 <w:rFonts w:hint="eastAsia"/>
                 <w:lang w:eastAsia="zh-TW"/>
               </w:rPr>
-              <w:t>第8</w:t>
-            </w:r>
-            <w:proofErr w:type="gramStart"/>
-            <w:r>
-              <w:rPr>
-                <w:rFonts w:hint="eastAsia"/>
-                <w:lang w:eastAsia="zh-TW"/>
-              </w:rPr>
-              <w:t>週</w:t>
-            </w:r>
-            <w:proofErr w:type="gramEnd"/>
-            <w:r>
-              <w:rPr>
-                <w:rFonts w:hint="eastAsia"/>
-                <w:lang w:eastAsia="zh-TW"/>
-              </w:rPr>
-              <w:t>(</w:t>
+              <w:t>第8週(</w:t>
             </w:r>
             <w:r>
               <w:rPr>
@@ -2524,16 +2351,8 @@
         <w:rPr>
           <w:lang w:eastAsia="zh-TW"/>
         </w:rPr>
-        <w:t>github.com/</w:t>
+        <w:t>github.com/sylviakang</w:t>
       </w:r>
-      <w:proofErr w:type="spellStart"/>
-      <w:r>
-        <w:rPr>
-          <w:lang w:eastAsia="zh-TW"/>
-        </w:rPr>
-        <w:t>sylviakang</w:t>
-      </w:r>
-      <w:proofErr w:type="spellEnd"/>
     </w:p>
     <w:p>
       <w:pPr>
@@ -2541,7 +2360,7 @@
           <w:lang w:eastAsia="zh-TW"/>
         </w:rPr>
         <w:sectPr>
-          <w:footerReference w:type="default" r:id="rId8"/>
+          <w:footerReference w:type="default" r:id="rId11"/>
           <w:pgSz w:w="11906" w:h="16838" w:code="9"/>
           <w:pgMar w:top="851" w:right="851" w:bottom="851" w:left="851" w:header="720" w:footer="737" w:gutter="0"/>
           <w:cols w:space="720"/>
@@ -2568,17 +2387,8 @@
           <w:lang w:eastAsia="zh-TW"/>
         </w:rPr>
         <w:lastRenderedPageBreak/>
-        <w:t>從</w:t>
+        <w:t>從Git</w:t>
       </w:r>
-      <w:proofErr w:type="spellStart"/>
-      <w:r>
-        <w:rPr>
-          <w:rFonts w:hint="eastAsia"/>
-          <w:lang w:eastAsia="zh-TW"/>
-        </w:rPr>
-        <w:t>Git</w:t>
-      </w:r>
-      <w:proofErr w:type="spellEnd"/>
       <w:r>
         <w:rPr>
           <w:rFonts w:hint="eastAsia"/>
@@ -2606,8 +2416,6 @@
         </w:rPr>
         <w:t>：</w:t>
       </w:r>
-      <w:proofErr w:type="spellStart"/>
-      <w:proofErr w:type="gramStart"/>
       <w:r>
         <w:rPr>
           <w:rFonts w:hint="eastAsia"/>
@@ -2621,8 +2429,6 @@
         </w:rPr>
         <w:t>esniti</w:t>
       </w:r>
-      <w:proofErr w:type="spellEnd"/>
-      <w:proofErr w:type="gramEnd"/>
       <w:r>
         <w:rPr>
           <w:lang w:eastAsia="zh-TW"/>
@@ -2698,6 +2504,8 @@
         </w:rPr>
         <w:t>資源：</w:t>
       </w:r>
+      <w:bookmarkStart w:id="0" w:name="_GoBack"/>
+      <w:bookmarkEnd w:id="0"/>
       <w:r>
         <w:rPr>
           <w:lang w:eastAsia="zh-TW"/>
@@ -2714,7 +2522,20 @@
         <w:rPr>
           <w:lang w:eastAsia="zh-TW"/>
         </w:rPr>
-        <w:instrText>https://github.com/sylviakang/desniti.git</w:instrText>
+        <w:instrText>https://github.com/sylviakang/des</w:instrText>
+      </w:r>
+      <w:r>
+        <w:rPr>
+          <w:rFonts w:hint="eastAsia"/>
+          <w:lang w:eastAsia="zh-TW"/>
+        </w:rPr>
+        <w:instrText>t</w:instrText>
+      </w:r>
+      <w:r>
+        <w:rPr>
+          <w:lang w:eastAsia="zh-TW"/>
+        </w:rPr>
+        <w:instrText>ini.git</w:instrText>
       </w:r>
       <w:r>
         <w:rPr>
@@ -2733,7 +2554,22 @@
           <w:rStyle w:val="afff9"/>
           <w:lang w:eastAsia="zh-TW"/>
         </w:rPr>
-        <w:t>https://github.com/sylviakang/desniti.git</w:t>
+        <w:t>https://github.com/sylviakang/des</w:t>
+      </w:r>
+      <w:r>
+        <w:rPr>
+          <w:rStyle w:val="afff9"/>
+          <w:rFonts w:hint="eastAsia"/>
+          <w:lang w:eastAsia="zh-TW"/>
+        </w:rPr>
+        <w:t>t</w:t>
+      </w:r>
+      <w:r>
+        <w:rPr>
+          <w:rStyle w:val="afff9"/>
+          <w:lang w:eastAsia="zh-TW"/>
+        </w:rPr>
+        <w:t>ini.git</w:t>
       </w:r>
       <w:r>
         <w:rPr>
@@ -2881,7 +2717,7 @@
                           <pic:cNvPicPr/>
                         </pic:nvPicPr>
                         <pic:blipFill>
-                          <a:blip r:embed="rId9"/>
+                          <a:blip r:embed="rId12"/>
                           <a:stretch>
                             <a:fillRect/>
                           </a:stretch>
@@ -2939,7 +2775,7 @@
                           <pic:cNvPicPr/>
                         </pic:nvPicPr>
                         <pic:blipFill>
-                          <a:blip r:embed="rId10"/>
+                          <a:blip r:embed="rId13"/>
                           <a:stretch>
                             <a:fillRect/>
                           </a:stretch>
@@ -3140,7 +2976,7 @@
                           <pic:cNvPicPr/>
                         </pic:nvPicPr>
                         <pic:blipFill>
-                          <a:blip r:embed="rId11"/>
+                          <a:blip r:embed="rId14"/>
                           <a:stretch>
                             <a:fillRect/>
                           </a:stretch>
@@ -3195,7 +3031,7 @@
                           <pic:cNvPicPr/>
                         </pic:nvPicPr>
                         <pic:blipFill>
-                          <a:blip r:embed="rId12"/>
+                          <a:blip r:embed="rId15"/>
                           <a:stretch>
                             <a:fillRect/>
                           </a:stretch>
@@ -3272,23 +3108,7 @@
                 <w:b w:val="0"/>
                 <w:lang w:eastAsia="zh-TW"/>
               </w:rPr>
-              <w:t xml:space="preserve">roject &gt; </w:t>
-            </w:r>
-            <w:proofErr w:type="spellStart"/>
-            <w:r>
-              <w:rPr>
-                <w:b w:val="0"/>
-                <w:lang w:eastAsia="zh-TW"/>
-              </w:rPr>
-              <w:t>mi_card</w:t>
-            </w:r>
-            <w:proofErr w:type="spellEnd"/>
-            <w:r>
-              <w:rPr>
-                <w:b w:val="0"/>
-                <w:lang w:eastAsia="zh-TW"/>
-              </w:rPr>
-              <w:t xml:space="preserve"> &gt; lib </w:t>
+              <w:t xml:space="preserve">roject &gt; mi_card &gt; lib </w:t>
             </w:r>
             <w:r>
               <w:rPr>
@@ -3520,7 +3340,7 @@
                     </pic:cNvPicPr>
                   </pic:nvPicPr>
                   <pic:blipFill rotWithShape="1">
-                    <a:blip r:embed="rId13">
+                    <a:blip r:embed="rId16">
                       <a:extLst>
                         <a:ext uri="{28A0092B-C50C-407E-A947-70E740481C1C}">
                           <a14:useLocalDpi xmlns:a14="http://schemas.microsoft.com/office/drawing/2010/main" val="0"/>
@@ -3558,7 +3378,6 @@
     <w:p>
       <w:pPr>
         <w:rPr>
-          <w:rFonts w:hint="eastAsia"/>
           <w:lang w:eastAsia="zh-TW"/>
         </w:rPr>
       </w:pPr>
@@ -3575,7 +3394,7 @@
         </w:rPr>
         <w:br/>
       </w:r>
-      <w:hyperlink r:id="rId14" w:history="1">
+      <w:hyperlink r:id="rId17" w:history="1">
         <w:r>
           <w:rPr>
             <w:rStyle w:val="afff9"/>
@@ -3591,7 +3410,7 @@
         </w:rPr>
         <w:t>；</w:t>
       </w:r>
-      <w:hyperlink r:id="rId15" w:history="1">
+      <w:hyperlink r:id="rId18" w:history="1">
         <w:r>
           <w:rPr>
             <w:rStyle w:val="afff9"/>
@@ -3617,8 +3436,6 @@
           <w:lang w:eastAsia="zh-TW"/>
         </w:rPr>
       </w:pPr>
-      <w:bookmarkStart w:id="0" w:name="_GoBack"/>
-      <w:bookmarkEnd w:id="0"/>
     </w:p>
     <w:sectPr>
       <w:pgSz w:w="16838" w:h="11906" w:orient="landscape" w:code="9"/>
@@ -3631,7 +3448,7 @@
 </file>
 
 <file path=word/endnotes.xml><?xml version="1.0" encoding="utf-8"?>
-<w:endnotes xmlns:wpc="http://schemas.microsoft.com/office/word/2010/wordprocessingCanvas" xmlns:cx="http://schemas.microsoft.com/office/drawing/2014/chartex" xmlns:cx1="http://schemas.microsoft.com/office/drawing/2015/9/8/chartex" xmlns:mc="http://schemas.openxmlformats.org/markup-compatibility/2006" xmlns:o="urn:schemas-microsoft-com:office:office" xmlns:r="http://schemas.openxmlformats.org/officeDocument/2006/relationships" xmlns:m="http://schemas.openxmlformats.org/officeDocument/2006/math" xmlns:v="urn:schemas-microsoft-com:vml" xmlns:wp14="http://schemas.microsoft.com/office/word/2010/wordprocessingDrawing" xmlns:wp="http://schemas.openxmlformats.org/drawingml/2006/wordprocessingDrawing" xmlns:w10="urn:schemas-microsoft-com:office:word" xmlns:w="http://schemas.openxmlformats.org/wordprocessingml/2006/main" xmlns:w14="http://schemas.microsoft.com/office/word/2010/wordml" xmlns:w15="http://schemas.microsoft.com/office/word/2012/wordml" xmlns:w16se="http://schemas.microsoft.com/office/word/2015/wordml/symex" xmlns:wpg="http://schemas.microsoft.com/office/word/2010/wordprocessingGroup" xmlns:wpi="http://schemas.microsoft.com/office/word/2010/wordprocessingInk" xmlns:wne="http://schemas.microsoft.com/office/word/2006/wordml" xmlns:wps="http://schemas.microsoft.com/office/word/2010/wordprocessingShape" mc:Ignorable="w14 w15 w16se wp14">
+<w:endnotes xmlns:wpc="http://schemas.microsoft.com/office/word/2010/wordprocessingCanvas" xmlns:cx="http://schemas.microsoft.com/office/drawing/2014/chartex" xmlns:mc="http://schemas.openxmlformats.org/markup-compatibility/2006" xmlns:o="urn:schemas-microsoft-com:office:office" xmlns:r="http://schemas.openxmlformats.org/officeDocument/2006/relationships" xmlns:m="http://schemas.openxmlformats.org/officeDocument/2006/math" xmlns:v="urn:schemas-microsoft-com:vml" xmlns:wp14="http://schemas.microsoft.com/office/word/2010/wordprocessingDrawing" xmlns:wp="http://schemas.openxmlformats.org/drawingml/2006/wordprocessingDrawing" xmlns:w10="urn:schemas-microsoft-com:office:word" xmlns:w="http://schemas.openxmlformats.org/wordprocessingml/2006/main" xmlns:w14="http://schemas.microsoft.com/office/word/2010/wordml" xmlns:w15="http://schemas.microsoft.com/office/word/2012/wordml" xmlns:w16se="http://schemas.microsoft.com/office/word/2015/wordml/symex" xmlns:wpg="http://schemas.microsoft.com/office/word/2010/wordprocessingGroup" xmlns:wpi="http://schemas.microsoft.com/office/word/2010/wordprocessingInk" xmlns:wne="http://schemas.microsoft.com/office/word/2006/wordml" xmlns:wps="http://schemas.microsoft.com/office/word/2010/wordprocessingShape" mc:Ignorable="w14 w15 w16se wp14">
   <w:endnote w:type="separator" w:id="-1">
     <w:p>
       <w:pPr>
@@ -3656,7 +3473,7 @@
 </file>
 
 <file path=word/footer1.xml><?xml version="1.0" encoding="utf-8"?>
-<w:ftr xmlns:wpc="http://schemas.microsoft.com/office/word/2010/wordprocessingCanvas" xmlns:cx="http://schemas.microsoft.com/office/drawing/2014/chartex" xmlns:cx1="http://schemas.microsoft.com/office/drawing/2015/9/8/chartex" xmlns:mc="http://schemas.openxmlformats.org/markup-compatibility/2006" xmlns:o="urn:schemas-microsoft-com:office:office" xmlns:r="http://schemas.openxmlformats.org/officeDocument/2006/relationships" xmlns:m="http://schemas.openxmlformats.org/officeDocument/2006/math" xmlns:v="urn:schemas-microsoft-com:vml" xmlns:wp14="http://schemas.microsoft.com/office/word/2010/wordprocessingDrawing" xmlns:wp="http://schemas.openxmlformats.org/drawingml/2006/wordprocessingDrawing" xmlns:w10="urn:schemas-microsoft-com:office:word" xmlns:w="http://schemas.openxmlformats.org/wordprocessingml/2006/main" xmlns:w14="http://schemas.microsoft.com/office/word/2010/wordml" xmlns:w15="http://schemas.microsoft.com/office/word/2012/wordml" xmlns:w16se="http://schemas.microsoft.com/office/word/2015/wordml/symex" xmlns:wpg="http://schemas.microsoft.com/office/word/2010/wordprocessingGroup" xmlns:wpi="http://schemas.microsoft.com/office/word/2010/wordprocessingInk" xmlns:wne="http://schemas.microsoft.com/office/word/2006/wordml" xmlns:wps="http://schemas.microsoft.com/office/word/2010/wordprocessingShape" mc:Ignorable="w14 w15 w16se wp14">
+<w:ftr xmlns:wpc="http://schemas.microsoft.com/office/word/2010/wordprocessingCanvas" xmlns:cx="http://schemas.microsoft.com/office/drawing/2014/chartex" xmlns:mc="http://schemas.openxmlformats.org/markup-compatibility/2006" xmlns:o="urn:schemas-microsoft-com:office:office" xmlns:r="http://schemas.openxmlformats.org/officeDocument/2006/relationships" xmlns:m="http://schemas.openxmlformats.org/officeDocument/2006/math" xmlns:v="urn:schemas-microsoft-com:vml" xmlns:wp14="http://schemas.microsoft.com/office/word/2010/wordprocessingDrawing" xmlns:wp="http://schemas.openxmlformats.org/drawingml/2006/wordprocessingDrawing" xmlns:w10="urn:schemas-microsoft-com:office:word" xmlns:w="http://schemas.openxmlformats.org/wordprocessingml/2006/main" xmlns:w14="http://schemas.microsoft.com/office/word/2010/wordml" xmlns:w15="http://schemas.microsoft.com/office/word/2012/wordml" xmlns:w16se="http://schemas.microsoft.com/office/word/2015/wordml/symex" xmlns:wpg="http://schemas.microsoft.com/office/word/2010/wordprocessingGroup" xmlns:wpi="http://schemas.microsoft.com/office/word/2010/wordprocessingInk" xmlns:wne="http://schemas.microsoft.com/office/word/2006/wordml" xmlns:wps="http://schemas.microsoft.com/office/word/2010/wordprocessingShape" mc:Ignorable="w14 w15 w16se wp14">
   <w:p>
     <w:pPr>
       <w:pStyle w:val="af0"/>
@@ -3703,7 +3520,7 @@
         <w:noProof/>
         <w:lang w:val="zh-TW" w:eastAsia="zh-TW" w:bidi="zh-TW"/>
       </w:rPr>
-      <w:t>3</w:t>
+      <w:t>2</w:t>
     </w:r>
     <w:r>
       <w:rPr>
@@ -3725,7 +3542,7 @@
 </file>
 
 <file path=word/footnotes.xml><?xml version="1.0" encoding="utf-8"?>
-<w:footnotes xmlns:wpc="http://schemas.microsoft.com/office/word/2010/wordprocessingCanvas" xmlns:cx="http://schemas.microsoft.com/office/drawing/2014/chartex" xmlns:cx1="http://schemas.microsoft.com/office/drawing/2015/9/8/chartex" xmlns:mc="http://schemas.openxmlformats.org/markup-compatibility/2006" xmlns:o="urn:schemas-microsoft-com:office:office" xmlns:r="http://schemas.openxmlformats.org/officeDocument/2006/relationships" xmlns:m="http://schemas.openxmlformats.org/officeDocument/2006/math" xmlns:v="urn:schemas-microsoft-com:vml" xmlns:wp14="http://schemas.microsoft.com/office/word/2010/wordprocessingDrawing" xmlns:wp="http://schemas.openxmlformats.org/drawingml/2006/wordprocessingDrawing" xmlns:w10="urn:schemas-microsoft-com:office:word" xmlns:w="http://schemas.openxmlformats.org/wordprocessingml/2006/main" xmlns:w14="http://schemas.microsoft.com/office/word/2010/wordml" xmlns:w15="http://schemas.microsoft.com/office/word/2012/wordml" xmlns:w16se="http://schemas.microsoft.com/office/word/2015/wordml/symex" xmlns:wpg="http://schemas.microsoft.com/office/word/2010/wordprocessingGroup" xmlns:wpi="http://schemas.microsoft.com/office/word/2010/wordprocessingInk" xmlns:wne="http://schemas.microsoft.com/office/word/2006/wordml" xmlns:wps="http://schemas.microsoft.com/office/word/2010/wordprocessingShape" mc:Ignorable="w14 w15 w16se wp14">
+<w:footnotes xmlns:wpc="http://schemas.microsoft.com/office/word/2010/wordprocessingCanvas" xmlns:cx="http://schemas.microsoft.com/office/drawing/2014/chartex" xmlns:mc="http://schemas.openxmlformats.org/markup-compatibility/2006" xmlns:o="urn:schemas-microsoft-com:office:office" xmlns:r="http://schemas.openxmlformats.org/officeDocument/2006/relationships" xmlns:m="http://schemas.openxmlformats.org/officeDocument/2006/math" xmlns:v="urn:schemas-microsoft-com:vml" xmlns:wp14="http://schemas.microsoft.com/office/word/2010/wordprocessingDrawing" xmlns:wp="http://schemas.openxmlformats.org/drawingml/2006/wordprocessingDrawing" xmlns:w10="urn:schemas-microsoft-com:office:word" xmlns:w="http://schemas.openxmlformats.org/wordprocessingml/2006/main" xmlns:w14="http://schemas.microsoft.com/office/word/2010/wordml" xmlns:w15="http://schemas.microsoft.com/office/word/2012/wordml" xmlns:w16se="http://schemas.microsoft.com/office/word/2015/wordml/symex" xmlns:wpg="http://schemas.microsoft.com/office/word/2010/wordprocessingGroup" xmlns:wpi="http://schemas.microsoft.com/office/word/2010/wordprocessingInk" xmlns:wne="http://schemas.microsoft.com/office/word/2006/wordml" xmlns:wps="http://schemas.microsoft.com/office/word/2010/wordprocessingShape" mc:Ignorable="w14 w15 w16se wp14">
   <w:footnote w:type="separator" w:id="-1">
     <w:p>
       <w:pPr>
@@ -3750,7 +3567,7 @@
 </file>
 
 <file path=word/numbering.xml><?xml version="1.0" encoding="utf-8"?>
-<w:numbering xmlns:wpc="http://schemas.microsoft.com/office/word/2010/wordprocessingCanvas" xmlns:cx="http://schemas.microsoft.com/office/drawing/2014/chartex" xmlns:cx1="http://schemas.microsoft.com/office/drawing/2015/9/8/chartex" xmlns:mc="http://schemas.openxmlformats.org/markup-compatibility/2006" xmlns:o="urn:schemas-microsoft-com:office:office" xmlns:r="http://schemas.openxmlformats.org/officeDocument/2006/relationships" xmlns:m="http://schemas.openxmlformats.org/officeDocument/2006/math" xmlns:v="urn:schemas-microsoft-com:vml" xmlns:wp14="http://schemas.microsoft.com/office/word/2010/wordprocessingDrawing" xmlns:wp="http://schemas.openxmlformats.org/drawingml/2006/wordprocessingDrawing" xmlns:w10="urn:schemas-microsoft-com:office:word" xmlns:w="http://schemas.openxmlformats.org/wordprocessingml/2006/main" xmlns:w14="http://schemas.microsoft.com/office/word/2010/wordml" xmlns:w15="http://schemas.microsoft.com/office/word/2012/wordml" xmlns:w16se="http://schemas.microsoft.com/office/word/2015/wordml/symex" xmlns:wpg="http://schemas.microsoft.com/office/word/2010/wordprocessingGroup" xmlns:wpi="http://schemas.microsoft.com/office/word/2010/wordprocessingInk" xmlns:wne="http://schemas.microsoft.com/office/word/2006/wordml" xmlns:wps="http://schemas.microsoft.com/office/word/2010/wordprocessingShape" mc:Ignorable="w14 w15 w16se wp14">
+<w:numbering xmlns:wpc="http://schemas.microsoft.com/office/word/2010/wordprocessingCanvas" xmlns:cx="http://schemas.microsoft.com/office/drawing/2014/chartex" xmlns:mc="http://schemas.openxmlformats.org/markup-compatibility/2006" xmlns:o="urn:schemas-microsoft-com:office:office" xmlns:r="http://schemas.openxmlformats.org/officeDocument/2006/relationships" xmlns:m="http://schemas.openxmlformats.org/officeDocument/2006/math" xmlns:v="urn:schemas-microsoft-com:vml" xmlns:wp14="http://schemas.microsoft.com/office/word/2010/wordprocessingDrawing" xmlns:wp="http://schemas.openxmlformats.org/drawingml/2006/wordprocessingDrawing" xmlns:w10="urn:schemas-microsoft-com:office:word" xmlns:w="http://schemas.openxmlformats.org/wordprocessingml/2006/main" xmlns:w14="http://schemas.microsoft.com/office/word/2010/wordml" xmlns:w15="http://schemas.microsoft.com/office/word/2012/wordml" xmlns:w16se="http://schemas.microsoft.com/office/word/2015/wordml/symex" xmlns:wpg="http://schemas.microsoft.com/office/word/2010/wordprocessingGroup" xmlns:wpi="http://schemas.microsoft.com/office/word/2010/wordprocessingInk" xmlns:wne="http://schemas.microsoft.com/office/word/2006/wordml" xmlns:wps="http://schemas.microsoft.com/office/word/2010/wordprocessingShape" mc:Ignorable="w14 w15 w16se wp14">
   <w:abstractNum w:abstractNumId="0" w15:restartNumberingAfterBreak="0">
     <w:nsid w:val="FFFFFF7C"/>
     <w:multiLevelType w:val="singleLevel"/>
@@ -30515,7 +30332,7 @@
 </file>
 
 <file path=word/glossary/document.xml><?xml version="1.0" encoding="utf-8"?>
-<w:glossaryDocument xmlns:wpc="http://schemas.microsoft.com/office/word/2010/wordprocessingCanvas" xmlns:cx="http://schemas.microsoft.com/office/drawing/2014/chartex" xmlns:cx1="http://schemas.microsoft.com/office/drawing/2015/9/8/chartex" xmlns:mc="http://schemas.openxmlformats.org/markup-compatibility/2006" xmlns:o="urn:schemas-microsoft-com:office:office" xmlns:r="http://schemas.openxmlformats.org/officeDocument/2006/relationships" xmlns:m="http://schemas.openxmlformats.org/officeDocument/2006/math" xmlns:v="urn:schemas-microsoft-com:vml" xmlns:wp14="http://schemas.microsoft.com/office/word/2010/wordprocessingDrawing" xmlns:wp="http://schemas.openxmlformats.org/drawingml/2006/wordprocessingDrawing" xmlns:w10="urn:schemas-microsoft-com:office:word" xmlns:w="http://schemas.openxmlformats.org/wordprocessingml/2006/main" xmlns:w14="http://schemas.microsoft.com/office/word/2010/wordml" xmlns:w15="http://schemas.microsoft.com/office/word/2012/wordml" xmlns:w16se="http://schemas.microsoft.com/office/word/2015/wordml/symex" xmlns:wpg="http://schemas.microsoft.com/office/word/2010/wordprocessingGroup" xmlns:wpi="http://schemas.microsoft.com/office/word/2010/wordprocessingInk" xmlns:wne="http://schemas.microsoft.com/office/word/2006/wordml" xmlns:wps="http://schemas.microsoft.com/office/word/2010/wordprocessingShape" mc:Ignorable="w14 w15 w16se wp14">
+<w:glossaryDocument xmlns:wpc="http://schemas.microsoft.com/office/word/2010/wordprocessingCanvas" xmlns:cx="http://schemas.microsoft.com/office/drawing/2014/chartex" xmlns:mc="http://schemas.openxmlformats.org/markup-compatibility/2006" xmlns:o="urn:schemas-microsoft-com:office:office" xmlns:r="http://schemas.openxmlformats.org/officeDocument/2006/relationships" xmlns:m="http://schemas.openxmlformats.org/officeDocument/2006/math" xmlns:v="urn:schemas-microsoft-com:vml" xmlns:wp14="http://schemas.microsoft.com/office/word/2010/wordprocessingDrawing" xmlns:wp="http://schemas.openxmlformats.org/drawingml/2006/wordprocessingDrawing" xmlns:w10="urn:schemas-microsoft-com:office:word" xmlns:w="http://schemas.openxmlformats.org/wordprocessingml/2006/main" xmlns:w14="http://schemas.microsoft.com/office/word/2010/wordml" xmlns:w15="http://schemas.microsoft.com/office/word/2012/wordml" xmlns:w16se="http://schemas.microsoft.com/office/word/2015/wordml/symex" xmlns:wpg="http://schemas.microsoft.com/office/word/2010/wordprocessingGroup" xmlns:wpi="http://schemas.microsoft.com/office/word/2010/wordprocessingInk" xmlns:wne="http://schemas.microsoft.com/office/word/2006/wordml" xmlns:wps="http://schemas.microsoft.com/office/word/2010/wordprocessingShape" mc:Ignorable="w14 w15 w16se wp14">
   <w:docParts>
     <w:docPart>
       <w:docPartPr>
@@ -31161,6 +30978,7 @@
     <w:rsid w:val="00950AC4"/>
     <w:rsid w:val="009A3896"/>
     <w:rsid w:val="009C76F5"/>
+    <w:rsid w:val="009F7CAE"/>
     <w:rsid w:val="00A803C5"/>
     <w:rsid w:val="00AC3208"/>
     <w:rsid w:val="00B27B6A"/>
@@ -32520,7 +32338,7 @@
 </file>
 
 <file path=customXml/itemProps1.xml><?xml version="1.0" encoding="utf-8"?>
-<ds:datastoreItem xmlns:ds="http://schemas.openxmlformats.org/officeDocument/2006/customXml" ds:itemID="{588A45AC-6E53-40E6-A102-551571370262}">
+<ds:datastoreItem xmlns:ds="http://schemas.openxmlformats.org/officeDocument/2006/customXml" ds:itemID="{5BC0E9E3-25BB-434B-A131-AC356A430F5D}">
   <ds:schemaRefs>
     <ds:schemaRef ds:uri="http://schemas.openxmlformats.org/officeDocument/2006/bibliography"/>
   </ds:schemaRefs>
